--- a/法令ファイル/ボート、モーター、選手、審判員及び検査員登録規則/ボート、モーター、選手、審判員及び検査員登録規則（昭和二十六年運輸省令第七十七号）.docx
+++ b/法令ファイル/ボート、モーター、選手、審判員及び検査員登録規則/ボート、モーター、選手、審判員及び検査員登録規則（昭和二十六年運輸省令第七十七号）.docx
@@ -56,86 +56,56 @@
     </w:p>
     <w:p>
       <w:pPr>
-        <w:pStyle w:val="Heading6"/>
+        <w:pStyle w:val="ListBullet"/>
         <w:ind w:left="880"/>
       </w:pPr>
       <w:r>
         <w:t>一</w:t>
-      </w:r>
-    </w:p>
-    <w:p>
-      <w:pPr>
-        <w:ind w:left="880"/>
-      </w:pPr>
-      <w:r>
+        <w:br/>
         <w:t>申請者の氏名又は名称及び住所</w:t>
       </w:r>
     </w:p>
     <w:p>
       <w:pPr>
-        <w:pStyle w:val="Heading6"/>
+        <w:pStyle w:val="ListBullet"/>
         <w:ind w:left="880"/>
       </w:pPr>
       <w:r>
         <w:t>二</w:t>
-      </w:r>
-    </w:p>
-    <w:p>
-      <w:pPr>
-        <w:ind w:left="880"/>
-      </w:pPr>
-      <w:r>
+        <w:br/>
         <w:t>製造番号及びボート名</w:t>
       </w:r>
     </w:p>
     <w:p>
       <w:pPr>
-        <w:pStyle w:val="Heading6"/>
+        <w:pStyle w:val="ListBullet"/>
         <w:ind w:left="880"/>
       </w:pPr>
       <w:r>
         <w:t>三</w:t>
-      </w:r>
-    </w:p>
-    <w:p>
-      <w:pPr>
-        <w:ind w:left="880"/>
-      </w:pPr>
-      <w:r>
+        <w:br/>
         <w:t>種類及び級別</w:t>
       </w:r>
     </w:p>
     <w:p>
       <w:pPr>
-        <w:pStyle w:val="Heading6"/>
+        <w:pStyle w:val="ListBullet"/>
         <w:ind w:left="880"/>
       </w:pPr>
       <w:r>
         <w:t>四</w:t>
-      </w:r>
-    </w:p>
-    <w:p>
-      <w:pPr>
-        <w:ind w:left="880"/>
-      </w:pPr>
-      <w:r>
+        <w:br/>
         <w:t>最大幅及び重量</w:t>
       </w:r>
     </w:p>
     <w:p>
       <w:pPr>
-        <w:pStyle w:val="Heading6"/>
+        <w:pStyle w:val="ListBullet"/>
         <w:ind w:left="880"/>
       </w:pPr>
       <w:r>
         <w:t>五</w:t>
-      </w:r>
-    </w:p>
-    <w:p>
-      <w:pPr>
-        <w:ind w:left="880"/>
-      </w:pPr>
-      <w:r>
+        <w:br/>
         <w:t>前各号に掲げるもののほか、法第三十四条第一項に規定する競走実施業務規程で定める事項</w:t>
       </w:r>
     </w:p>
@@ -171,137 +141,89 @@
     </w:p>
     <w:p>
       <w:pPr>
-        <w:pStyle w:val="Heading6"/>
+        <w:pStyle w:val="ListBullet"/>
         <w:ind w:left="880"/>
       </w:pPr>
       <w:r>
         <w:t>一</w:t>
-      </w:r>
-    </w:p>
-    <w:p>
-      <w:pPr>
-        <w:ind w:left="880"/>
-      </w:pPr>
-      <w:r>
+        <w:br/>
         <w:t>申請者の氏名又は名称及び住所</w:t>
       </w:r>
     </w:p>
     <w:p>
       <w:pPr>
-        <w:pStyle w:val="Heading6"/>
+        <w:pStyle w:val="ListBullet"/>
         <w:ind w:left="880"/>
       </w:pPr>
       <w:r>
         <w:t>二</w:t>
-      </w:r>
-    </w:p>
-    <w:p>
-      <w:pPr>
-        <w:ind w:left="880"/>
-      </w:pPr>
-      <w:r>
+        <w:br/>
         <w:t>製造番号及びボート名</w:t>
       </w:r>
     </w:p>
     <w:p>
       <w:pPr>
-        <w:pStyle w:val="Heading6"/>
+        <w:pStyle w:val="ListBullet"/>
         <w:ind w:left="880"/>
       </w:pPr>
       <w:r>
         <w:t>三</w:t>
-      </w:r>
-    </w:p>
-    <w:p>
-      <w:pPr>
-        <w:ind w:left="880"/>
-      </w:pPr>
-      <w:r>
+        <w:br/>
         <w:t>種類及び級別</w:t>
       </w:r>
     </w:p>
     <w:p>
       <w:pPr>
-        <w:pStyle w:val="Heading6"/>
+        <w:pStyle w:val="ListBullet"/>
         <w:ind w:left="880"/>
       </w:pPr>
       <w:r>
         <w:t>四</w:t>
-      </w:r>
-    </w:p>
-    <w:p>
-      <w:pPr>
-        <w:ind w:left="880"/>
-      </w:pPr>
-      <w:r>
+        <w:br/>
         <w:t>最大幅及び重量</w:t>
       </w:r>
     </w:p>
     <w:p>
       <w:pPr>
-        <w:pStyle w:val="Heading6"/>
+        <w:pStyle w:val="ListBullet"/>
         <w:ind w:left="880"/>
       </w:pPr>
       <w:r>
         <w:t>五</w:t>
-      </w:r>
-    </w:p>
-    <w:p>
-      <w:pPr>
-        <w:ind w:left="880"/>
-      </w:pPr>
-      <w:r>
+        <w:br/>
         <w:t>製造者の氏名又は名称及び住所</w:t>
       </w:r>
     </w:p>
     <w:p>
       <w:pPr>
-        <w:pStyle w:val="Heading6"/>
+        <w:pStyle w:val="ListBullet"/>
         <w:ind w:left="880"/>
       </w:pPr>
       <w:r>
         <w:t>六</w:t>
-      </w:r>
-    </w:p>
-    <w:p>
-      <w:pPr>
-        <w:ind w:left="880"/>
-      </w:pPr>
-      <w:r>
+        <w:br/>
         <w:t>製造年月日</w:t>
       </w:r>
     </w:p>
     <w:p>
       <w:pPr>
-        <w:pStyle w:val="Heading6"/>
+        <w:pStyle w:val="ListBullet"/>
         <w:ind w:left="880"/>
       </w:pPr>
       <w:r>
         <w:t>七</w:t>
-      </w:r>
-    </w:p>
-    <w:p>
-      <w:pPr>
-        <w:ind w:left="880"/>
-      </w:pPr>
-      <w:r>
+        <w:br/>
         <w:t>登録番号</w:t>
       </w:r>
     </w:p>
     <w:p>
       <w:pPr>
-        <w:pStyle w:val="Heading6"/>
+        <w:pStyle w:val="ListBullet"/>
         <w:ind w:left="880"/>
       </w:pPr>
       <w:r>
         <w:t>八</w:t>
-      </w:r>
-    </w:p>
-    <w:p>
-      <w:pPr>
-        <w:ind w:left="880"/>
-      </w:pPr>
-      <w:r>
+        <w:br/>
         <w:t>登録年月日</w:t>
       </w:r>
     </w:p>
@@ -320,6 +242,8 @@
       </w:pPr>
       <w:r>
         <w:t>ボートの登録の有効期間は、登録の日から一年とする。</w:t>
+        <w:br/>
+        <w:t>ただし、当該登録の有効期間の満了する日が当該ボートを使用する競走の開催日に当たる場合については、当該登録の有効期間が満了する日から連続する開催日（モーターボート競走法施行規則第十六条第二項の規定により開催日を変更する場合を含む。）の最終日まで当該登録の有効期間を延長する（第五条の規定による登録の更新をする場合を除く。）。</w:t>
       </w:r>
     </w:p>
     <w:p>
@@ -491,52 +415,34 @@
     </w:p>
     <w:p>
       <w:pPr>
-        <w:pStyle w:val="Heading6"/>
+        <w:pStyle w:val="ListBullet"/>
         <w:ind w:left="880"/>
       </w:pPr>
       <w:r>
         <w:t>一</w:t>
-      </w:r>
-    </w:p>
-    <w:p>
-      <w:pPr>
-        <w:ind w:left="880"/>
-      </w:pPr>
-      <w:r>
+        <w:br/>
         <w:t>競走実施機関がボート登録規格に合致しなくなつたと認めるとき。</w:t>
       </w:r>
     </w:p>
     <w:p>
       <w:pPr>
-        <w:pStyle w:val="Heading6"/>
+        <w:pStyle w:val="ListBullet"/>
         <w:ind w:left="880"/>
       </w:pPr>
       <w:r>
         <w:t>二</w:t>
-      </w:r>
-    </w:p>
-    <w:p>
-      <w:pPr>
-        <w:ind w:left="880"/>
-      </w:pPr>
-      <w:r>
+        <w:br/>
         <w:t>登録者から登録消除の申請があつたとき。</w:t>
       </w:r>
     </w:p>
     <w:p>
       <w:pPr>
-        <w:pStyle w:val="Heading6"/>
+        <w:pStyle w:val="ListBullet"/>
         <w:ind w:left="880"/>
       </w:pPr>
       <w:r>
         <w:t>三</w:t>
-      </w:r>
-    </w:p>
-    <w:p>
-      <w:pPr>
-        <w:ind w:left="880"/>
-      </w:pPr>
-      <w:r>
+        <w:br/>
         <w:t>登録者が第五条第二項の手続をしないで有効期間が満了したとき。</w:t>
       </w:r>
     </w:p>
@@ -555,52 +461,34 @@
     </w:p>
     <w:p>
       <w:pPr>
-        <w:pStyle w:val="Heading6"/>
+        <w:pStyle w:val="ListBullet"/>
         <w:ind w:left="880"/>
       </w:pPr>
       <w:r>
         <w:t>一</w:t>
-      </w:r>
-    </w:p>
-    <w:p>
-      <w:pPr>
-        <w:ind w:left="880"/>
-      </w:pPr>
-      <w:r>
+        <w:br/>
         <w:t>第六条に規定する届出を怠り、又は虚偽の届出をしたとき。</w:t>
       </w:r>
     </w:p>
     <w:p>
       <w:pPr>
-        <w:pStyle w:val="Heading6"/>
+        <w:pStyle w:val="ListBullet"/>
         <w:ind w:left="880"/>
       </w:pPr>
       <w:r>
         <w:t>二</w:t>
-      </w:r>
-    </w:p>
-    <w:p>
-      <w:pPr>
-        <w:ind w:left="880"/>
-      </w:pPr>
-      <w:r>
+        <w:br/>
         <w:t>第二条第一項及び第五条第二項の申請書に虚偽の事項を記載したとき。</w:t>
       </w:r>
     </w:p>
     <w:p>
       <w:pPr>
-        <w:pStyle w:val="Heading6"/>
+        <w:pStyle w:val="ListBullet"/>
         <w:ind w:left="880"/>
       </w:pPr>
       <w:r>
         <w:t>三</w:t>
-      </w:r>
-    </w:p>
-    <w:p>
-      <w:pPr>
-        <w:ind w:left="880"/>
-      </w:pPr>
-      <w:r>
+        <w:br/>
         <w:t>ボート登録票を変造し、又は当該ボート以外のボートに使用したとき。</w:t>
       </w:r>
     </w:p>
@@ -649,6 +537,8 @@
     <w:p>
       <w:r>
         <w:t>第二条から前条までの規定は、競走に使用するモーターの登録について準用する。</w:t>
+        <w:br/>
+        <w:t>この場合において、第二条第一項第二号及び第三条第一項第二号中「製造番号及びボート名」とあるのは「機関番号」と、第二条第一項第四号及び第三条第一項第四号中「最大幅及び重量」とあるのは「シリンダ容積」と、第四条中「第一号様式」とあるのは「第二号様式」と読み替えるものとする。</w:t>
       </w:r>
     </w:p>
     <w:p>
@@ -708,35 +598,23 @@
     </w:p>
     <w:p>
       <w:pPr>
-        <w:pStyle w:val="Heading6"/>
+        <w:pStyle w:val="ListBullet"/>
         <w:ind w:left="880"/>
       </w:pPr>
       <w:r>
         <w:t>一</w:t>
-      </w:r>
-    </w:p>
-    <w:p>
-      <w:pPr>
-        <w:ind w:left="880"/>
-      </w:pPr>
-      <w:r>
+        <w:br/>
         <w:t>第一項の資格検定試験に合格した日から選手の登録を受けないで一年を経過したとき。</w:t>
       </w:r>
     </w:p>
     <w:p>
       <w:pPr>
-        <w:pStyle w:val="Heading6"/>
+        <w:pStyle w:val="ListBullet"/>
         <w:ind w:left="880"/>
       </w:pPr>
       <w:r>
         <w:t>二</w:t>
-      </w:r>
-    </w:p>
-    <w:p>
-      <w:pPr>
-        <w:ind w:left="880"/>
-      </w:pPr>
-      <w:r>
+        <w:br/>
         <w:t>第十九条第五号若しくは第六号又は第二十条第一項各号のいずれかに該当し、登録を消除されたとき。</w:t>
       </w:r>
     </w:p>
@@ -755,86 +633,56 @@
     </w:p>
     <w:p>
       <w:pPr>
-        <w:pStyle w:val="Heading6"/>
+        <w:pStyle w:val="ListBullet"/>
         <w:ind w:left="880"/>
       </w:pPr>
       <w:r>
         <w:t>一</w:t>
-      </w:r>
-    </w:p>
-    <w:p>
-      <w:pPr>
-        <w:ind w:left="880"/>
-      </w:pPr>
-      <w:r>
+        <w:br/>
         <w:t>氏名</w:t>
       </w:r>
     </w:p>
     <w:p>
       <w:pPr>
-        <w:pStyle w:val="Heading6"/>
+        <w:pStyle w:val="ListBullet"/>
         <w:ind w:left="880"/>
       </w:pPr>
       <w:r>
         <w:t>二</w:t>
-      </w:r>
-    </w:p>
-    <w:p>
-      <w:pPr>
-        <w:ind w:left="880"/>
-      </w:pPr>
-      <w:r>
+        <w:br/>
         <w:t>生年月日</w:t>
       </w:r>
     </w:p>
     <w:p>
       <w:pPr>
-        <w:pStyle w:val="Heading6"/>
+        <w:pStyle w:val="ListBullet"/>
         <w:ind w:left="880"/>
       </w:pPr>
       <w:r>
         <w:t>三</w:t>
-      </w:r>
-    </w:p>
-    <w:p>
-      <w:pPr>
-        <w:ind w:left="880"/>
-      </w:pPr>
-      <w:r>
+        <w:br/>
         <w:t>国籍等（住民基本台帳法（昭和四十二年法律第八十一号）第三十条の四十五に規定する国籍等をいう。以下同じ。）</w:t>
       </w:r>
     </w:p>
     <w:p>
       <w:pPr>
-        <w:pStyle w:val="Heading6"/>
+        <w:pStyle w:val="ListBullet"/>
         <w:ind w:left="880"/>
       </w:pPr>
       <w:r>
         <w:t>四</w:t>
-      </w:r>
-    </w:p>
-    <w:p>
-      <w:pPr>
-        <w:ind w:left="880"/>
-      </w:pPr>
-      <w:r>
+        <w:br/>
         <w:t>住所</w:t>
       </w:r>
     </w:p>
     <w:p>
       <w:pPr>
-        <w:pStyle w:val="Heading6"/>
+        <w:pStyle w:val="ListBullet"/>
         <w:ind w:left="880"/>
       </w:pPr>
       <w:r>
         <w:t>五</w:t>
-      </w:r>
-    </w:p>
-    <w:p>
-      <w:pPr>
-        <w:ind w:left="880"/>
-      </w:pPr>
-      <w:r>
+        <w:br/>
         <w:t>選手資格検定試験の合格証書の番号</w:t>
       </w:r>
     </w:p>
@@ -857,52 +705,34 @@
     </w:p>
     <w:p>
       <w:pPr>
-        <w:pStyle w:val="Heading6"/>
+        <w:pStyle w:val="ListBullet"/>
         <w:ind w:left="880"/>
       </w:pPr>
       <w:r>
         <w:t>一</w:t>
-      </w:r>
-    </w:p>
-    <w:p>
-      <w:pPr>
-        <w:ind w:left="880"/>
-      </w:pPr>
-      <w:r>
+        <w:br/>
         <w:t>履歴書</w:t>
       </w:r>
     </w:p>
     <w:p>
       <w:pPr>
-        <w:pStyle w:val="Heading6"/>
+        <w:pStyle w:val="ListBullet"/>
         <w:ind w:left="880"/>
       </w:pPr>
       <w:r>
         <w:t>二</w:t>
-      </w:r>
-    </w:p>
-    <w:p>
-      <w:pPr>
-        <w:ind w:left="880"/>
-      </w:pPr>
-      <w:r>
+        <w:br/>
         <w:t>本籍（外国人にあつては、国籍等）の記載のある住民票の写し</w:t>
       </w:r>
     </w:p>
     <w:p>
       <w:pPr>
-        <w:pStyle w:val="Heading6"/>
+        <w:pStyle w:val="ListBullet"/>
         <w:ind w:left="880"/>
       </w:pPr>
       <w:r>
         <w:t>三</w:t>
-      </w:r>
-    </w:p>
-    <w:p>
-      <w:pPr>
-        <w:ind w:left="880"/>
-      </w:pPr>
-      <w:r>
+        <w:br/>
         <w:t>申請者が未成年者であるときは親権者の同意書</w:t>
       </w:r>
     </w:p>
@@ -917,6 +747,8 @@
     <w:p>
       <w:r>
         <w:t>競走実施機関は、前条の申請があつたときは、同条第一項各号に掲げる事項並びに登録番号及び登録年月日を選手登録簿に記載して登録を行うものとする。</w:t>
+        <w:br/>
+        <w:t>ただし、第十一条第一項の資格検定試験に合格した日から申請の日までの期間が六月をこえる者又は第十九条第一号、第二号若しくは第四号に該当し登録を消除されて再登録を申請する者については、身体検査及び適性検査を行い、これに合格した者でなければ登録をしてはならない。</w:t>
       </w:r>
     </w:p>
     <w:p>
@@ -951,35 +783,23 @@
     </w:p>
     <w:p>
       <w:pPr>
-        <w:pStyle w:val="Heading6"/>
+        <w:pStyle w:val="ListBullet"/>
         <w:ind w:left="880"/>
       </w:pPr>
       <w:r>
         <w:t>一</w:t>
-      </w:r>
-    </w:p>
-    <w:p>
-      <w:pPr>
-        <w:ind w:left="880"/>
-      </w:pPr>
-      <w:r>
+        <w:br/>
         <w:t>十六歳未満の者</w:t>
       </w:r>
     </w:p>
     <w:p>
       <w:pPr>
-        <w:pStyle w:val="Heading6"/>
+        <w:pStyle w:val="ListBullet"/>
         <w:ind w:left="880"/>
       </w:pPr>
       <w:r>
         <w:t>二</w:t>
-      </w:r>
-    </w:p>
-    <w:p>
-      <w:pPr>
-        <w:ind w:left="880"/>
-      </w:pPr>
-      <w:r>
+        <w:br/>
         <w:t>法の規定に違反して罰金以上の刑に処せられた者又は禁錮こ</w:t>
         <w:br/>
         <w:t>以上の刑に処せられた者であつて、その刑の執行を終わり、又はその執行を受けることがなくなつた日から二年を経過しないもの</w:t>
@@ -987,35 +807,23 @@
     </w:p>
     <w:p>
       <w:pPr>
-        <w:pStyle w:val="Heading6"/>
+        <w:pStyle w:val="ListBullet"/>
         <w:ind w:left="880"/>
       </w:pPr>
       <w:r>
         <w:t>三</w:t>
-      </w:r>
-    </w:p>
-    <w:p>
-      <w:pPr>
-        <w:ind w:left="880"/>
-      </w:pPr>
-      <w:r>
+        <w:br/>
         <w:t>競走実施機関の役員及び職員並びに審判員、競走に使用するボート及びモーターの検査員（以下「検査員」という。）、競走に関係する施行者の職員その他の競走の運営に従事する者</w:t>
       </w:r>
     </w:p>
     <w:p>
       <w:pPr>
-        <w:pStyle w:val="Heading6"/>
+        <w:pStyle w:val="ListBullet"/>
         <w:ind w:left="880"/>
       </w:pPr>
       <w:r>
         <w:t>四</w:t>
-      </w:r>
-    </w:p>
-    <w:p>
-      <w:pPr>
-        <w:ind w:left="880"/>
-      </w:pPr>
-      <w:r>
+        <w:br/>
         <w:t>第二十条第一項各号のいずれかに該当し、登録を消除された者であつて、消除の日から二年を経過しないもの</w:t>
       </w:r>
     </w:p>
@@ -1154,103 +962,67 @@
     </w:p>
     <w:p>
       <w:pPr>
-        <w:pStyle w:val="Heading6"/>
+        <w:pStyle w:val="ListBullet"/>
         <w:ind w:left="880"/>
       </w:pPr>
       <w:r>
         <w:t>一</w:t>
-      </w:r>
-    </w:p>
-    <w:p>
-      <w:pPr>
-        <w:ind w:left="880"/>
-      </w:pPr>
-      <w:r>
+        <w:br/>
         <w:t>選手から登録消除の申請があつたとき。</w:t>
       </w:r>
     </w:p>
     <w:p>
       <w:pPr>
-        <w:pStyle w:val="Heading6"/>
+        <w:pStyle w:val="ListBullet"/>
         <w:ind w:left="880"/>
       </w:pPr>
       <w:r>
         <w:t>二</w:t>
-      </w:r>
-    </w:p>
-    <w:p>
-      <w:pPr>
-        <w:ind w:left="880"/>
-      </w:pPr>
-      <w:r>
+        <w:br/>
         <w:t>第十六条第二項の手続をしないで有効期間が満了したとき。</w:t>
       </w:r>
     </w:p>
     <w:p>
       <w:pPr>
-        <w:pStyle w:val="Heading6"/>
+        <w:pStyle w:val="ListBullet"/>
         <w:ind w:left="880"/>
       </w:pPr>
       <w:r>
         <w:t>三</w:t>
-      </w:r>
-    </w:p>
-    <w:p>
-      <w:pPr>
-        <w:ind w:left="880"/>
-      </w:pPr>
-      <w:r>
+        <w:br/>
         <w:t>死亡したとき。</w:t>
       </w:r>
     </w:p>
     <w:p>
       <w:pPr>
-        <w:pStyle w:val="Heading6"/>
+        <w:pStyle w:val="ListBullet"/>
         <w:ind w:left="880"/>
       </w:pPr>
       <w:r>
         <w:t>四</w:t>
-      </w:r>
-    </w:p>
-    <w:p>
-      <w:pPr>
-        <w:ind w:left="880"/>
-      </w:pPr>
-      <w:r>
+        <w:br/>
         <w:t>視力、音感その他身体の機能に支障を生じ、選手として適当でなくなつたと競走実施機関の指定する医師により認定されたとき。</w:t>
       </w:r>
     </w:p>
     <w:p>
       <w:pPr>
-        <w:pStyle w:val="Heading6"/>
+        <w:pStyle w:val="ListBullet"/>
         <w:ind w:left="880"/>
       </w:pPr>
       <w:r>
         <w:t>五</w:t>
-      </w:r>
-    </w:p>
-    <w:p>
-      <w:pPr>
-        <w:ind w:left="880"/>
-      </w:pPr>
-      <w:r>
+        <w:br/>
         <w:t>正当な理由なく三年以上引き続き競走に出場しなかつたとき。</w:t>
       </w:r>
     </w:p>
     <w:p>
       <w:pPr>
-        <w:pStyle w:val="Heading6"/>
+        <w:pStyle w:val="ListBullet"/>
         <w:ind w:left="880"/>
       </w:pPr>
       <w:r>
         <w:t>六</w:t>
-      </w:r>
-    </w:p>
-    <w:p>
-      <w:pPr>
-        <w:ind w:left="880"/>
-      </w:pPr>
-      <w:r>
+        <w:br/>
         <w:t>第十四条第二号又は第三号に該当するに至つたとき。</w:t>
       </w:r>
     </w:p>
@@ -1269,69 +1041,45 @@
     </w:p>
     <w:p>
       <w:pPr>
-        <w:pStyle w:val="Heading6"/>
+        <w:pStyle w:val="ListBullet"/>
         <w:ind w:left="880"/>
       </w:pPr>
       <w:r>
         <w:t>一</w:t>
-      </w:r>
-    </w:p>
-    <w:p>
-      <w:pPr>
-        <w:ind w:left="880"/>
-      </w:pPr>
-      <w:r>
+        <w:br/>
         <w:t>選手登録票を変造し、又は他人に利用させたとき。</w:t>
       </w:r>
     </w:p>
     <w:p>
       <w:pPr>
-        <w:pStyle w:val="Heading6"/>
+        <w:pStyle w:val="ListBullet"/>
         <w:ind w:left="880"/>
       </w:pPr>
       <w:r>
         <w:t>二</w:t>
-      </w:r>
-    </w:p>
-    <w:p>
-      <w:pPr>
-        <w:ind w:left="880"/>
-      </w:pPr>
-      <w:r>
+        <w:br/>
         <w:t>第十二条に規定する申請書又は添付書類に虚偽の事項を記載したとき。</w:t>
       </w:r>
     </w:p>
     <w:p>
       <w:pPr>
-        <w:pStyle w:val="Heading6"/>
+        <w:pStyle w:val="ListBullet"/>
         <w:ind w:left="880"/>
       </w:pPr>
       <w:r>
         <w:t>三</w:t>
-      </w:r>
-    </w:p>
-    <w:p>
-      <w:pPr>
-        <w:ind w:left="880"/>
-      </w:pPr>
-      <w:r>
+        <w:br/>
         <w:t>競走に関し不正な行為をしたとき。</w:t>
       </w:r>
     </w:p>
     <w:p>
       <w:pPr>
-        <w:pStyle w:val="Heading6"/>
+        <w:pStyle w:val="ListBullet"/>
         <w:ind w:left="880"/>
       </w:pPr>
       <w:r>
         <w:t>四</w:t>
-      </w:r>
-    </w:p>
-    <w:p>
-      <w:pPr>
-        <w:ind w:left="880"/>
-      </w:pPr>
-      <w:r>
+        <w:br/>
         <w:t>前各号に掲げるもののほか、公正かつ安全な競走を行うに不適当と認められる理由があるとき。</w:t>
       </w:r>
     </w:p>
@@ -1354,103 +1102,67 @@
     </w:p>
     <w:p>
       <w:pPr>
-        <w:pStyle w:val="Heading6"/>
+        <w:pStyle w:val="ListBullet"/>
         <w:ind w:left="880"/>
       </w:pPr>
       <w:r>
         <w:t>一</w:t>
-      </w:r>
-    </w:p>
-    <w:p>
-      <w:pPr>
-        <w:ind w:left="880"/>
-      </w:pPr>
-      <w:r>
+        <w:br/>
         <w:t>施行者の代表</w:t>
       </w:r>
     </w:p>
     <w:p>
       <w:pPr>
-        <w:pStyle w:val="Heading6"/>
+        <w:pStyle w:val="ListBullet"/>
         <w:ind w:left="880"/>
       </w:pPr>
       <w:r>
         <w:t>二</w:t>
-      </w:r>
-    </w:p>
-    <w:p>
-      <w:pPr>
-        <w:ind w:left="880"/>
-      </w:pPr>
-      <w:r>
+        <w:br/>
         <w:t>競走実施機関の代表</w:t>
       </w:r>
     </w:p>
     <w:p>
       <w:pPr>
-        <w:pStyle w:val="Heading6"/>
+        <w:pStyle w:val="ListBullet"/>
         <w:ind w:left="880"/>
       </w:pPr>
       <w:r>
         <w:t>三</w:t>
-      </w:r>
-    </w:p>
-    <w:p>
-      <w:pPr>
-        <w:ind w:left="880"/>
-      </w:pPr>
-      <w:r>
+        <w:br/>
         <w:t>選手の代表</w:t>
       </w:r>
     </w:p>
     <w:p>
       <w:pPr>
-        <w:pStyle w:val="Heading6"/>
+        <w:pStyle w:val="ListBullet"/>
         <w:ind w:left="880"/>
       </w:pPr>
       <w:r>
         <w:t>四</w:t>
-      </w:r>
-    </w:p>
-    <w:p>
-      <w:pPr>
-        <w:ind w:left="880"/>
-      </w:pPr>
-      <w:r>
+        <w:br/>
         <w:t>審判員の代表</w:t>
       </w:r>
     </w:p>
     <w:p>
       <w:pPr>
-        <w:pStyle w:val="Heading6"/>
+        <w:pStyle w:val="ListBullet"/>
         <w:ind w:left="880"/>
       </w:pPr>
       <w:r>
         <w:t>五</w:t>
-      </w:r>
-    </w:p>
-    <w:p>
-      <w:pPr>
-        <w:ind w:left="880"/>
-      </w:pPr>
-      <w:r>
+        <w:br/>
         <w:t>検査員の代表</w:t>
       </w:r>
     </w:p>
     <w:p>
       <w:pPr>
-        <w:pStyle w:val="Heading6"/>
+        <w:pStyle w:val="ListBullet"/>
         <w:ind w:left="880"/>
       </w:pPr>
       <w:r>
         <w:t>六</w:t>
-      </w:r>
-    </w:p>
-    <w:p>
-      <w:pPr>
-        <w:ind w:left="880"/>
-      </w:pPr>
-      <w:r>
+        <w:br/>
         <w:t>学識経験者</w:t>
       </w:r>
     </w:p>
@@ -1516,6 +1228,8 @@
     <w:p>
       <w:r>
         <w:t>第十一条から前条まで（第十四条第三号及び第十九条第五号を除く。）の規定は、審判員の登録について準用する。</w:t>
+        <w:br/>
+        <w:t>この場合において、第十一条第二項中「毎年二回以上」とあるのは「毎年一回以上」と、第十四条第一号中「十六歳」とあるのは「十九歳」と、第十五条中「第三号様式」とあるのは「第四号様式」と、第十九条第六号中「第二号又は第三号」とあるのは「第二号」と読み替えるものとする。</w:t>
       </w:r>
     </w:p>
     <w:p>
@@ -1529,6 +1243,8 @@
     <w:p>
       <w:r>
         <w:t>第十一条から第二十条まで（第十四条第三号及び第十九条第五号を除く。）の規定は、検査員の登録について準用する。</w:t>
+        <w:br/>
+        <w:t>この場合において、第十一条第二項中「毎年二回以上」とあるのは「毎年一回以上」と、第十四条第一号中「十六歳」とあるのは「十九歳」と、第十五条中「第三号様式」とあるのは「第五号様式」と、第十九条第六号中「第二号又は第三号」とあるのは「第二号」と読み替えるものとする。</w:t>
       </w:r>
     </w:p>
     <w:p>
@@ -1550,6 +1266,8 @@
     <w:p>
       <w:r>
         <w:t>この省令の規定による競走実施機関の処分又はその不作為に不服がある者は、国土交通大臣に対して審査請求をすることができる。</w:t>
+        <w:br/>
+        <w:t>この場合において、国土交通大臣は、行政不服審査法（平成二十六年法律第六十八号）第二十五条第二項及び第三項、第四十六条第一項及び第二項、第四十七条並びに第四十九条第三項の規定の適用については、競走実施機関の上級行政庁とみなす。</w:t>
       </w:r>
     </w:p>
     <w:p>
@@ -1580,10 +1298,22 @@
         <w:pStyle w:val="Heading1"/>
       </w:pPr>
       <w:r>
-        <w:t>附　則（昭和三二年九月一六日運輸省令第三五号）</w:t>
+        <w:t>附則（昭和三二年九月一六日運輸省令第三五号）</w:t>
       </w:r>
     </w:p>
     <w:p>
+      <w:pPr>
+        <w:pStyle w:val="Heading5"/>
+        <w:ind w:left="440"/>
+      </w:pPr>
+      <w:r>
+        <w:t>１</w:t>
+      </w:r>
+    </w:p>
+    <w:p>
+      <w:pPr>
+        <w:ind w:left="440"/>
+      </w:pPr>
       <w:r>
         <w:t>この省令は、昭和三十二年十月一日から施行する。</w:t>
       </w:r>
@@ -1598,7 +1328,7 @@
         <w:pStyle w:val="Heading1"/>
       </w:pPr>
       <w:r>
-        <w:t>附　則（昭和三三年四月一〇日運輸省令第一一号）</w:t>
+        <w:t>附則（昭和三三年四月一〇日運輸省令第一一号）</w:t>
       </w:r>
     </w:p>
     <w:p>
@@ -1616,7 +1346,7 @@
         <w:pStyle w:val="Heading1"/>
       </w:pPr>
       <w:r>
-        <w:t>附　則（昭和三七年一〇月八日運輸省令第五七号）</w:t>
+        <w:t>附則（昭和三七年一〇月八日運輸省令第五七号）</w:t>
       </w:r>
     </w:p>
     <w:p>
@@ -1634,12 +1364,14 @@
         <w:pStyle w:val="Heading1"/>
       </w:pPr>
       <w:r>
-        <w:t>附　則（昭和四六年八月三日運輸省令第五一号）</w:t>
+        <w:t>附則（昭和四六年八月三日運輸省令第五一号）</w:t>
       </w:r>
     </w:p>
     <w:p>
       <w:r>
         <w:t>この省令は、昭和四十六年九月一日から施行する。</w:t>
+        <w:br/>
+        <w:t>ただし、第二十一条の改正規定は、公布の日から施行する。</w:t>
       </w:r>
     </w:p>
     <w:p>
@@ -1652,7 +1384,37 @@
         <w:pStyle w:val="Heading1"/>
       </w:pPr>
       <w:r>
-        <w:t>附　則（昭和六〇年六月一五日運輸省令第二二号）</w:t>
+        <w:t>附則（昭和六〇年六月一五日運輸省令第二二号）</w:t>
+      </w:r>
+    </w:p>
+    <w:p>
+      <w:pPr>
+        <w:pStyle w:val="Heading5"/>
+        <w:ind w:left="440"/>
+      </w:pPr>
+      <w:r>
+        <w:t>１</w:t>
+      </w:r>
+    </w:p>
+    <w:p>
+      <w:pPr>
+        <w:ind w:left="440"/>
+      </w:pPr>
+      <w:r>
+        <w:t>この省令は、公布の日から施行する。</w:t>
+      </w:r>
+    </w:p>
+    <w:p>
+      <w:r>
+        <w:br w:type="page"/>
+      </w:r>
+    </w:p>
+    <w:p>
+      <w:pPr>
+        <w:pStyle w:val="Heading1"/>
+      </w:pPr>
+      <w:r>
+        <w:t>附則（平成元年七月二〇日運輸省令第二四号）</w:t>
       </w:r>
     </w:p>
     <w:p>
@@ -1670,12 +1432,41 @@
         <w:pStyle w:val="Heading1"/>
       </w:pPr>
       <w:r>
-        <w:t>附　則（平成元年七月二〇日運輸省令第二四号）</w:t>
+        <w:t>附則（平成六年三月三〇日運輸省令第一二号）</w:t>
       </w:r>
     </w:p>
     <w:p>
+      <w:pPr>
+        <w:pStyle w:val="Heading5"/>
+        <w:ind w:left="440"/>
+      </w:pPr>
+      <w:r>
+        <w:t>１</w:t>
+      </w:r>
+    </w:p>
+    <w:p>
+      <w:pPr>
+        <w:ind w:left="440"/>
+      </w:pPr>
       <w:r>
         <w:t>この省令は、公布の日から施行する。</w:t>
+        <w:br/>
+        <w:t>ただし、次の各号に掲げる規定は、それぞれ当該各号に定める日から施行する。</w:t>
+      </w:r>
+    </w:p>
+    <w:p>
+      <w:pPr>
+        <w:pStyle w:val="ListBullet"/>
+        <w:ind w:left="880"/>
+      </w:pPr>
+      <w:r>
+        <w:t>一</w:t>
+        <w:br/>
+        <w:t>第三十二条の規定</w:t>
+        <w:br/>
+        <w:br/>
+        <w:br/>
+        <w:t>平成六年四月一日</w:t>
       </w:r>
     </w:p>
     <w:p>
@@ -1688,45 +1479,22 @@
         <w:pStyle w:val="Heading1"/>
       </w:pPr>
       <w:r>
-        <w:t>附　則（平成六年三月三〇日運輸省令第一二号）</w:t>
+        <w:t>附則（平成一〇年一〇月九日運輸省令第六八号）</w:t>
       </w:r>
     </w:p>
     <w:p>
+      <w:pPr>
+        <w:pStyle w:val="Heading5"/>
+        <w:ind w:left="440"/>
+      </w:pPr>
       <w:r>
-        <w:t>この省令は、公布の日から施行する。</w:t>
+        <w:t>１</w:t>
       </w:r>
     </w:p>
     <w:p>
       <w:pPr>
-        <w:pStyle w:val="Heading6"/>
-        <w:ind w:left="880"/>
-      </w:pPr>
-      <w:r>
-        <w:t>一</w:t>
-      </w:r>
-    </w:p>
-    <w:p>
-      <w:pPr>
-        <w:ind w:left="880"/>
-      </w:pPr>
-      <w:r>
-        <w:t>第三十二条の規定</w:t>
-      </w:r>
-    </w:p>
-    <w:p>
-      <w:r>
-        <w:br w:type="page"/>
-      </w:r>
-    </w:p>
-    <w:p>
-      <w:pPr>
-        <w:pStyle w:val="Heading1"/>
-      </w:pPr>
-      <w:r>
-        <w:t>附　則（平成一〇年一〇月九日運輸省令第六八号）</w:t>
-      </w:r>
-    </w:p>
-    <w:p>
+        <w:ind w:left="440"/>
+      </w:pPr>
       <w:r>
         <w:t>この省令は、平成十年十一月一日から施行する。</w:t>
       </w:r>
@@ -1758,10 +1526,22 @@
         <w:pStyle w:val="Heading1"/>
       </w:pPr>
       <w:r>
-        <w:t>附　則（平成一二年三月二日運輸省令第八号）</w:t>
+        <w:t>附則（平成一二年三月二日運輸省令第八号）</w:t>
       </w:r>
     </w:p>
     <w:p>
+      <w:pPr>
+        <w:pStyle w:val="Heading5"/>
+        <w:ind w:left="440"/>
+      </w:pPr>
+      <w:r>
+        <w:t>１</w:t>
+      </w:r>
+    </w:p>
+    <w:p>
+      <w:pPr>
+        <w:ind w:left="440"/>
+      </w:pPr>
       <w:r>
         <w:t>この省令は、平成十二年四月一日から施行する。</w:t>
       </w:r>
@@ -1793,7 +1573,7 @@
         <w:pStyle w:val="Heading1"/>
       </w:pPr>
       <w:r>
-        <w:t>附　則（平成一二年三月三〇日運輸省令第一七号）</w:t>
+        <w:t>附則（平成一二年三月三〇日運輸省令第一七号）</w:t>
       </w:r>
     </w:p>
     <w:p>
@@ -1811,7 +1591,7 @@
         <w:pStyle w:val="Heading1"/>
       </w:pPr>
       <w:r>
-        <w:t>附　則（平成一二年一一月二九日運輸省令第三九号）</w:t>
+        <w:t>附則（平成一二年一一月二九日運輸省令第三九号）</w:t>
       </w:r>
     </w:p>
     <w:p>
@@ -1837,10 +1617,22 @@
         <w:pStyle w:val="Heading1"/>
       </w:pPr>
       <w:r>
-        <w:t>附　則（平成一六年八月二五日国土交通省令第八四号）</w:t>
+        <w:t>附則（平成一六年八月二五日国土交通省令第八四号）</w:t>
       </w:r>
     </w:p>
     <w:p>
+      <w:pPr>
+        <w:pStyle w:val="Heading5"/>
+        <w:ind w:left="440"/>
+      </w:pPr>
+      <w:r>
+        <w:t>１</w:t>
+      </w:r>
+    </w:p>
+    <w:p>
+      <w:pPr>
+        <w:ind w:left="440"/>
+      </w:pPr>
       <w:r>
         <w:t>この省令は、平成十六年九月一日から施行する。</w:t>
       </w:r>
@@ -1872,7 +1664,7 @@
         <w:pStyle w:val="Heading1"/>
       </w:pPr>
       <w:r>
-        <w:t>附　則（平成二〇年二月一三日国土交通省令第六号）</w:t>
+        <w:t>附則（平成二〇年二月一三日国土交通省令第六号）</w:t>
       </w:r>
     </w:p>
     <w:p>
@@ -1911,7 +1703,7 @@
         <w:pStyle w:val="Heading1"/>
       </w:pPr>
       <w:r>
-        <w:t>附　則（平成二〇年六月二〇日国土交通省令第四五号）</w:t>
+        <w:t>附則（平成二〇年六月二〇日国土交通省令第四五号）</w:t>
       </w:r>
     </w:p>
     <w:p>
@@ -1929,7 +1721,7 @@
         <w:pStyle w:val="Heading1"/>
       </w:pPr>
       <w:r>
-        <w:t>附　則（平成二七年八月二一日国土交通省令第六三号）</w:t>
+        <w:t>附則（平成二七年八月二一日国土交通省令第六三号）</w:t>
       </w:r>
     </w:p>
     <w:p>
@@ -1968,10 +1760,22 @@
         <w:pStyle w:val="Heading1"/>
       </w:pPr>
       <w:r>
-        <w:t>附　則（平成二八年三月三一日国土交通省令第二三号）</w:t>
+        <w:t>附則（平成二八年三月三一日国土交通省令第二三号）</w:t>
       </w:r>
     </w:p>
     <w:p>
+      <w:pPr>
+        <w:pStyle w:val="Heading5"/>
+        <w:ind w:left="440"/>
+      </w:pPr>
+      <w:r>
+        <w:t>１</w:t>
+      </w:r>
+    </w:p>
+    <w:p>
+      <w:pPr>
+        <w:ind w:left="440"/>
+      </w:pPr>
       <w:r>
         <w:t>この省令は、行政不服審査法の施行の日（平成二十八年四月一日）から施行する。</w:t>
       </w:r>
@@ -2003,7 +1807,7 @@
         <w:pStyle w:val="Heading1"/>
       </w:pPr>
       <w:r>
-        <w:t>附　則（令和元年九月一三日国土交通省令第三四号）</w:t>
+        <w:t>附則（令和元年九月一三日国土交通省令第三四号）</w:t>
       </w:r>
     </w:p>
     <w:p>
@@ -2017,40 +1821,38 @@
     <w:p>
       <w:r>
         <w:t>この省令は、成年被後見人等の権利の制限に係る措置の適正化等を図るための関係法律の整備に関する法律（以下「整備法」という。）の施行の日（令和元年九月十四日）から施行する。</w:t>
+        <w:br/>
+        <w:t>ただし、次の各号に掲げる規定は、当該各号に定める日から施行する。</w:t>
       </w:r>
     </w:p>
     <w:p>
       <w:pPr>
-        <w:pStyle w:val="Heading6"/>
+        <w:pStyle w:val="ListBullet"/>
         <w:ind w:left="880"/>
       </w:pPr>
       <w:r>
         <w:t>一</w:t>
+        <w:br/>
+        <w:t>第四条及び第二十三条（建築士法に基づく中央指定登録機関等に関する省令第十二条第一号及び第十三条の改正規定に限る。）の規定</w:t>
+        <w:br/>
+        <w:br/>
+        <w:br/>
+        <w:t>整備法附則第一条第三号に掲げる規定の施行の日（令和元年十二月一日）</w:t>
       </w:r>
     </w:p>
     <w:p>
       <w:pPr>
-        <w:ind w:left="880"/>
-      </w:pPr>
-      <w:r>
-        <w:t>第四条及び第二十三条（建築士法に基づく中央指定登録機関等に関する省令第十二条第一号及び第十三条の改正規定に限る。）の規定</w:t>
-      </w:r>
-    </w:p>
-    <w:p>
-      <w:pPr>
-        <w:pStyle w:val="Heading6"/>
+        <w:pStyle w:val="ListBullet"/>
         <w:ind w:left="880"/>
       </w:pPr>
       <w:r>
         <w:t>二</w:t>
-      </w:r>
-    </w:p>
-    <w:p>
-      <w:pPr>
-        <w:ind w:left="880"/>
-      </w:pPr>
-      <w:r>
+        <w:br/>
         <w:t>第十一条、第二十四条及び第二十六条の規定</w:t>
+        <w:br/>
+        <w:br/>
+        <w:br/>
+        <w:t>整備法附則第一条第二号に掲げる規定の施行の日（令和元年十二月十四日）</w:t>
       </w:r>
     </w:p>
     <w:p>
@@ -2086,7 +1888,7 @@
     </w:pPr>
     <w:r>
       <w:tab/>
-      <w:t>WeGov v0.1 - FTS141</w:t>
+      <w:t>WeGov v0.2 - FTS141</w:t>
     </w:r>
   </w:p>
 </w:ftr>
